--- a/金融资料/交易之路/交易日记/2018-11/诸葛会短线交易笔记表-2018-11-07.docx
+++ b/金融资料/交易之路/交易日记/2018-11/诸葛会短线交易笔记表-2018-11-07.docx
@@ -1367,12 +1367,6 @@
             <w:insideV w:val="single" w:color="auto" w:sz="0" w:space="0"/>
           </w:tblBorders>
           <w:tblLayout w:type="fixed"/>
-          <w:tblCellMar>
-            <w:top w:w="0" w:type="dxa"/>
-            <w:left w:w="10" w:type="dxa"/>
-            <w:bottom w:w="0" w:type="dxa"/>
-            <w:right w:w="10" w:type="dxa"/>
-          </w:tblCellMar>
         </w:tblPrEx>
         <w:trPr>
           <w:trHeight w:val="1078" w:hRule="atLeast"/>
@@ -3154,15 +3148,15 @@
       </w:pPr>
       <w:bookmarkStart w:id="2" w:name="1227-1536542303637"/>
       <w:bookmarkEnd w:id="2"/>
-      <w:bookmarkStart w:id="3" w:name="3677-1536542303641"/>
+      <w:bookmarkStart w:id="3" w:name="2911-1536542303635"/>
       <w:bookmarkEnd w:id="3"/>
-      <w:bookmarkStart w:id="4" w:name="2911-1536542303635"/>
+      <w:bookmarkStart w:id="4" w:name="8416-1536542303643"/>
       <w:bookmarkEnd w:id="4"/>
-      <w:bookmarkStart w:id="5" w:name="1096-1536542303639"/>
+      <w:bookmarkStart w:id="5" w:name="3677-1536542303641"/>
       <w:bookmarkEnd w:id="5"/>
-      <w:bookmarkStart w:id="6" w:name="2151-1536542303645"/>
+      <w:bookmarkStart w:id="6" w:name="1096-1536542303639"/>
       <w:bookmarkEnd w:id="6"/>
-      <w:bookmarkStart w:id="7" w:name="8416-1536542303643"/>
+      <w:bookmarkStart w:id="7" w:name="2151-1536542303645"/>
       <w:bookmarkEnd w:id="7"/>
     </w:p>
     <w:p>
@@ -6331,6 +6325,20 @@
       <w:pPr>
         <w:spacing w:line="240" w:lineRule="auto"/>
         <w:rPr>
+          <w:rFonts w:hint="default"/>
+          <w:strike/>
+          <w:dstrike w:val="0"/>
+          <w:color w:val="00B050"/>
+          <w:lang w:val="en-US" w:eastAsia="zh-CN"/>
+        </w:rPr>
+      </w:pPr>
+      <w:bookmarkStart w:id="14" w:name="_GoBack"/>
+      <w:bookmarkEnd w:id="14"/>
+    </w:p>
+    <w:p>
+      <w:pPr>
+        <w:spacing w:line="240" w:lineRule="auto"/>
+        <w:rPr>
           <w:rFonts w:hint="eastAsia"/>
           <w:strike w:val="0"/>
           <w:dstrike w:val="0"/>
@@ -6358,8 +6366,6 @@
         </w:rPr>
         <w:t>7</w:t>
       </w:r>
-      <w:bookmarkStart w:id="14" w:name="_GoBack"/>
-      <w:bookmarkEnd w:id="14"/>
       <w:r>
         <w:rPr>
           <w:rFonts w:hint="default"/>

--- a/金融资料/交易之路/交易日记/2018-11/诸葛会短线交易笔记表-2018-11-07.docx
+++ b/金融资料/交易之路/交易日记/2018-11/诸葛会短线交易笔记表-2018-11-07.docx
@@ -1312,9 +1312,9 @@
           <w:lang w:val="en-US"/>
         </w:rPr>
       </w:pPr>
-      <w:bookmarkStart w:id="0" w:name="9057-1536542303601"/>
+      <w:bookmarkStart w:id="0" w:name="7380-1536542303605"/>
       <w:bookmarkEnd w:id="0"/>
-      <w:bookmarkStart w:id="1" w:name="7380-1536542303605"/>
+      <w:bookmarkStart w:id="1" w:name="9057-1536542303601"/>
       <w:bookmarkEnd w:id="1"/>
     </w:p>
     <w:p>
@@ -1367,6 +1367,12 @@
             <w:insideV w:val="single" w:color="auto" w:sz="0" w:space="0"/>
           </w:tblBorders>
           <w:tblLayout w:type="fixed"/>
+          <w:tblCellMar>
+            <w:top w:w="0" w:type="dxa"/>
+            <w:left w:w="10" w:type="dxa"/>
+            <w:bottom w:w="0" w:type="dxa"/>
+            <w:right w:w="10" w:type="dxa"/>
+          </w:tblCellMar>
         </w:tblPrEx>
         <w:trPr>
           <w:trHeight w:val="1078" w:hRule="atLeast"/>
@@ -3146,17 +3152,17 @@
           <w:sz w:val="22"/>
         </w:rPr>
       </w:pPr>
-      <w:bookmarkStart w:id="2" w:name="1227-1536542303637"/>
+      <w:bookmarkStart w:id="2" w:name="2911-1536542303635"/>
       <w:bookmarkEnd w:id="2"/>
-      <w:bookmarkStart w:id="3" w:name="2911-1536542303635"/>
+      <w:bookmarkStart w:id="3" w:name="3677-1536542303641"/>
       <w:bookmarkEnd w:id="3"/>
-      <w:bookmarkStart w:id="4" w:name="8416-1536542303643"/>
+      <w:bookmarkStart w:id="4" w:name="2151-1536542303645"/>
       <w:bookmarkEnd w:id="4"/>
-      <w:bookmarkStart w:id="5" w:name="3677-1536542303641"/>
+      <w:bookmarkStart w:id="5" w:name="1227-1536542303637"/>
       <w:bookmarkEnd w:id="5"/>
-      <w:bookmarkStart w:id="6" w:name="1096-1536542303639"/>
+      <w:bookmarkStart w:id="6" w:name="8416-1536542303643"/>
       <w:bookmarkEnd w:id="6"/>
-      <w:bookmarkStart w:id="7" w:name="2151-1536542303645"/>
+      <w:bookmarkStart w:id="7" w:name="1096-1536542303639"/>
       <w:bookmarkEnd w:id="7"/>
     </w:p>
     <w:p>
@@ -3905,1926 +3911,14 @@
     </w:p>
     <w:p>
       <w:pPr>
-        <w:pStyle w:val="2"/>
-        <w:keepNext w:val="0"/>
-        <w:keepLines w:val="0"/>
-        <w:widowControl/>
-        <w:suppressLineNumbers w:val="0"/>
-        <w:spacing w:line="23" w:lineRule="atLeast"/>
-      </w:pPr>
-      <w:r>
-        <w:rPr>
-          <w:rFonts w:hint="eastAsia" w:ascii="微软雅黑" w:hAnsi="微软雅黑" w:eastAsia="微软雅黑" w:cs="微软雅黑"/>
-          <w:color w:val="393A4C"/>
-          <w:sz w:val="15"/>
-          <w:szCs w:val="15"/>
-        </w:rPr>
-        <w:t xml:space="preserve">【增减持】 </w:t>
-      </w:r>
-    </w:p>
-    <w:p>
-      <w:pPr>
-        <w:pStyle w:val="2"/>
-        <w:keepNext w:val="0"/>
-        <w:keepLines w:val="0"/>
-        <w:widowControl/>
-        <w:suppressLineNumbers w:val="0"/>
-        <w:spacing w:line="23" w:lineRule="atLeast"/>
-      </w:pPr>
-      <w:r>
-        <w:rPr>
-          <w:rFonts w:hint="eastAsia" w:ascii="微软雅黑" w:hAnsi="微软雅黑" w:eastAsia="微软雅黑" w:cs="微软雅黑"/>
-          <w:color w:val="393A4C"/>
-          <w:sz w:val="15"/>
-          <w:szCs w:val="15"/>
-        </w:rPr>
-        <w:t>*</w:t>
-      </w:r>
-      <w:r>
-        <w:rPr>
-          <w:rFonts w:hint="eastAsia" w:ascii="微软雅黑" w:hAnsi="微软雅黑" w:eastAsia="微软雅黑" w:cs="微软雅黑"/>
-          <w:b/>
-          <w:color w:val="2C50A9"/>
-          <w:sz w:val="15"/>
-          <w:szCs w:val="15"/>
-          <w:u w:val="none"/>
-        </w:rPr>
-        <w:fldChar w:fldCharType="begin"/>
-      </w:r>
-      <w:r>
-        <w:rPr>
-          <w:rFonts w:hint="eastAsia" w:ascii="微软雅黑" w:hAnsi="微软雅黑" w:eastAsia="微软雅黑" w:cs="微软雅黑"/>
-          <w:b/>
-          <w:color w:val="2C50A9"/>
-          <w:sz w:val="15"/>
-          <w:szCs w:val="15"/>
-          <w:u w:val="none"/>
-        </w:rPr>
-        <w:instrText xml:space="preserve"> HYPERLINK "http://www.yuncaijing.com/quote/sz002427.html" \t "https://www.yuncaijing.com/news/_blank" </w:instrText>
-      </w:r>
-      <w:r>
-        <w:rPr>
-          <w:rFonts w:hint="eastAsia" w:ascii="微软雅黑" w:hAnsi="微软雅黑" w:eastAsia="微软雅黑" w:cs="微软雅黑"/>
-          <w:b/>
-          <w:color w:val="2C50A9"/>
-          <w:sz w:val="15"/>
-          <w:szCs w:val="15"/>
-          <w:u w:val="none"/>
-        </w:rPr>
-        <w:fldChar w:fldCharType="separate"/>
-      </w:r>
-      <w:r>
-        <w:rPr>
-          <w:rStyle w:val="8"/>
-          <w:rFonts w:hint="eastAsia" w:ascii="微软雅黑" w:hAnsi="微软雅黑" w:eastAsia="微软雅黑" w:cs="微软雅黑"/>
-          <w:b/>
-          <w:color w:val="2C50A9"/>
-          <w:sz w:val="15"/>
-          <w:szCs w:val="15"/>
-          <w:u w:val="none"/>
-        </w:rPr>
-        <w:t>ST尤夫(002427)</w:t>
-      </w:r>
-      <w:r>
-        <w:rPr>
-          <w:rFonts w:hint="eastAsia" w:ascii="微软雅黑" w:hAnsi="微软雅黑" w:eastAsia="微软雅黑" w:cs="微软雅黑"/>
-          <w:b/>
-          <w:color w:val="2C50A9"/>
-          <w:sz w:val="15"/>
-          <w:szCs w:val="15"/>
-          <w:u w:val="none"/>
-        </w:rPr>
-        <w:fldChar w:fldCharType="end"/>
-      </w:r>
-      <w:r>
-        <w:rPr>
-          <w:rFonts w:hint="eastAsia" w:ascii="微软雅黑" w:hAnsi="微软雅黑" w:eastAsia="微软雅黑" w:cs="微软雅黑"/>
-          <w:b/>
-          <w:sz w:val="15"/>
-          <w:szCs w:val="15"/>
-        </w:rPr>
-        <w:fldChar w:fldCharType="begin"/>
-      </w:r>
-      <w:r>
-        <w:rPr>
-          <w:rFonts w:hint="eastAsia" w:ascii="微软雅黑" w:hAnsi="微软雅黑" w:eastAsia="微软雅黑" w:cs="微软雅黑"/>
-          <w:b/>
-          <w:sz w:val="15"/>
-          <w:szCs w:val="15"/>
-        </w:rPr>
-        <w:instrText xml:space="preserve"> HYPERLINK "https://www.yuncaijing.com/quote/sz002427_multi.html" \t "https://www.yuncaijing.com/news/_blank" </w:instrText>
-      </w:r>
-      <w:r>
-        <w:rPr>
-          <w:rFonts w:hint="eastAsia" w:ascii="微软雅黑" w:hAnsi="微软雅黑" w:eastAsia="微软雅黑" w:cs="微软雅黑"/>
-          <w:b/>
-          <w:sz w:val="15"/>
-          <w:szCs w:val="15"/>
-        </w:rPr>
-        <w:fldChar w:fldCharType="separate"/>
-      </w:r>
-      <w:r>
-        <w:rPr>
-          <w:rFonts w:hint="eastAsia" w:ascii="微软雅黑" w:hAnsi="微软雅黑" w:eastAsia="微软雅黑" w:cs="微软雅黑"/>
-          <w:b/>
-          <w:sz w:val="15"/>
-          <w:szCs w:val="15"/>
-        </w:rPr>
-        <w:fldChar w:fldCharType="end"/>
-      </w:r>
-      <w:r>
-        <w:rPr>
-          <w:rFonts w:hint="eastAsia" w:ascii="微软雅黑" w:hAnsi="微软雅黑" w:eastAsia="微软雅黑" w:cs="微软雅黑"/>
-          <w:color w:val="393A4C"/>
-          <w:sz w:val="15"/>
-          <w:szCs w:val="15"/>
-        </w:rPr>
-        <w:t xml:space="preserve">：获专项解困基金举牌 持股达到5% </w:t>
-      </w:r>
-    </w:p>
-    <w:p>
-      <w:pPr>
-        <w:pStyle w:val="2"/>
-        <w:keepNext w:val="0"/>
-        <w:keepLines w:val="0"/>
-        <w:widowControl/>
-        <w:suppressLineNumbers w:val="0"/>
-        <w:spacing w:line="23" w:lineRule="atLeast"/>
-      </w:pPr>
-      <w:r>
-        <w:rPr>
-          <w:rFonts w:hint="eastAsia" w:ascii="微软雅黑" w:hAnsi="微软雅黑" w:eastAsia="微软雅黑" w:cs="微软雅黑"/>
-          <w:b/>
-          <w:color w:val="2C50A9"/>
-          <w:sz w:val="15"/>
-          <w:szCs w:val="15"/>
-          <w:u w:val="none"/>
-        </w:rPr>
-        <w:fldChar w:fldCharType="begin"/>
-      </w:r>
-      <w:r>
-        <w:rPr>
-          <w:rFonts w:hint="eastAsia" w:ascii="微软雅黑" w:hAnsi="微软雅黑" w:eastAsia="微软雅黑" w:cs="微软雅黑"/>
-          <w:b/>
-          <w:color w:val="2C50A9"/>
-          <w:sz w:val="15"/>
-          <w:szCs w:val="15"/>
-          <w:u w:val="none"/>
-        </w:rPr>
-        <w:instrText xml:space="preserve"> HYPERLINK "http://www.yuncaijing.com/quote/sz300262.html" \t "https://www.yuncaijing.com/news/_blank" </w:instrText>
-      </w:r>
-      <w:r>
-        <w:rPr>
-          <w:rFonts w:hint="eastAsia" w:ascii="微软雅黑" w:hAnsi="微软雅黑" w:eastAsia="微软雅黑" w:cs="微软雅黑"/>
-          <w:b/>
-          <w:color w:val="2C50A9"/>
-          <w:sz w:val="15"/>
-          <w:szCs w:val="15"/>
-          <w:u w:val="none"/>
-        </w:rPr>
-        <w:fldChar w:fldCharType="separate"/>
-      </w:r>
-      <w:r>
-        <w:rPr>
-          <w:rStyle w:val="8"/>
-          <w:rFonts w:hint="eastAsia" w:ascii="微软雅黑" w:hAnsi="微软雅黑" w:eastAsia="微软雅黑" w:cs="微软雅黑"/>
-          <w:b/>
-          <w:color w:val="2C50A9"/>
-          <w:sz w:val="15"/>
-          <w:szCs w:val="15"/>
-          <w:u w:val="none"/>
-        </w:rPr>
-        <w:t>巴安水务(300262)</w:t>
-      </w:r>
-      <w:r>
-        <w:rPr>
-          <w:rFonts w:hint="eastAsia" w:ascii="微软雅黑" w:hAnsi="微软雅黑" w:eastAsia="微软雅黑" w:cs="微软雅黑"/>
-          <w:b/>
-          <w:color w:val="2C50A9"/>
-          <w:sz w:val="15"/>
-          <w:szCs w:val="15"/>
-          <w:u w:val="none"/>
-        </w:rPr>
-        <w:fldChar w:fldCharType="end"/>
-      </w:r>
-      <w:r>
-        <w:rPr>
-          <w:rFonts w:hint="eastAsia" w:ascii="微软雅黑" w:hAnsi="微软雅黑" w:eastAsia="微软雅黑" w:cs="微软雅黑"/>
-          <w:b/>
-          <w:sz w:val="15"/>
-          <w:szCs w:val="15"/>
-        </w:rPr>
-        <w:fldChar w:fldCharType="begin"/>
-      </w:r>
-      <w:r>
-        <w:rPr>
-          <w:rFonts w:hint="eastAsia" w:ascii="微软雅黑" w:hAnsi="微软雅黑" w:eastAsia="微软雅黑" w:cs="微软雅黑"/>
-          <w:b/>
-          <w:sz w:val="15"/>
-          <w:szCs w:val="15"/>
-        </w:rPr>
-        <w:instrText xml:space="preserve"> HYPERLINK "https://www.yuncaijing.com/quote/sz300262_multi.html" \t "https://www.yuncaijing.com/news/_blank" </w:instrText>
-      </w:r>
-      <w:r>
-        <w:rPr>
-          <w:rFonts w:hint="eastAsia" w:ascii="微软雅黑" w:hAnsi="微软雅黑" w:eastAsia="微软雅黑" w:cs="微软雅黑"/>
-          <w:b/>
-          <w:sz w:val="15"/>
-          <w:szCs w:val="15"/>
-        </w:rPr>
-        <w:fldChar w:fldCharType="separate"/>
-      </w:r>
-      <w:r>
-        <w:rPr>
-          <w:rFonts w:hint="eastAsia" w:ascii="微软雅黑" w:hAnsi="微软雅黑" w:eastAsia="微软雅黑" w:cs="微软雅黑"/>
-          <w:b/>
-          <w:sz w:val="15"/>
-          <w:szCs w:val="15"/>
-        </w:rPr>
-        <w:fldChar w:fldCharType="end"/>
-      </w:r>
-      <w:r>
-        <w:rPr>
-          <w:rFonts w:hint="eastAsia" w:ascii="微软雅黑" w:hAnsi="微软雅黑" w:eastAsia="微软雅黑" w:cs="微软雅黑"/>
-          <w:color w:val="393A4C"/>
-          <w:sz w:val="15"/>
-          <w:szCs w:val="15"/>
-        </w:rPr>
-        <w:t xml:space="preserve">：4位员工响应增持倡议 合计买入6万股 </w:t>
-      </w:r>
-    </w:p>
-    <w:p>
-      <w:pPr>
-        <w:pStyle w:val="2"/>
-        <w:keepNext w:val="0"/>
-        <w:keepLines w:val="0"/>
-        <w:widowControl/>
-        <w:suppressLineNumbers w:val="0"/>
-        <w:spacing w:line="23" w:lineRule="atLeast"/>
-      </w:pPr>
-      <w:r>
-        <w:rPr>
-          <w:rFonts w:hint="eastAsia" w:ascii="微软雅黑" w:hAnsi="微软雅黑" w:eastAsia="微软雅黑" w:cs="微软雅黑"/>
-          <w:b/>
-          <w:color w:val="2C50A9"/>
-          <w:sz w:val="15"/>
-          <w:szCs w:val="15"/>
-          <w:u w:val="none"/>
-        </w:rPr>
-        <w:fldChar w:fldCharType="begin"/>
-      </w:r>
-      <w:r>
-        <w:rPr>
-          <w:rFonts w:hint="eastAsia" w:ascii="微软雅黑" w:hAnsi="微软雅黑" w:eastAsia="微软雅黑" w:cs="微软雅黑"/>
-          <w:b/>
-          <w:color w:val="2C50A9"/>
-          <w:sz w:val="15"/>
-          <w:szCs w:val="15"/>
-          <w:u w:val="none"/>
-        </w:rPr>
-        <w:instrText xml:space="preserve"> HYPERLINK "http://www.yuncaijing.com/quote/sh600284.html" \t "https://www.yuncaijing.com/news/_blank" </w:instrText>
-      </w:r>
-      <w:r>
-        <w:rPr>
-          <w:rFonts w:hint="eastAsia" w:ascii="微软雅黑" w:hAnsi="微软雅黑" w:eastAsia="微软雅黑" w:cs="微软雅黑"/>
-          <w:b/>
-          <w:color w:val="2C50A9"/>
-          <w:sz w:val="15"/>
-          <w:szCs w:val="15"/>
-          <w:u w:val="none"/>
-        </w:rPr>
-        <w:fldChar w:fldCharType="separate"/>
-      </w:r>
-      <w:r>
-        <w:rPr>
-          <w:rStyle w:val="8"/>
-          <w:rFonts w:hint="eastAsia" w:ascii="微软雅黑" w:hAnsi="微软雅黑" w:eastAsia="微软雅黑" w:cs="微软雅黑"/>
-          <w:b/>
-          <w:color w:val="2C50A9"/>
-          <w:sz w:val="15"/>
-          <w:szCs w:val="15"/>
-          <w:u w:val="none"/>
-        </w:rPr>
-        <w:t>浦东建设(600284)</w:t>
-      </w:r>
-      <w:r>
-        <w:rPr>
-          <w:rFonts w:hint="eastAsia" w:ascii="微软雅黑" w:hAnsi="微软雅黑" w:eastAsia="微软雅黑" w:cs="微软雅黑"/>
-          <w:b/>
-          <w:color w:val="2C50A9"/>
-          <w:sz w:val="15"/>
-          <w:szCs w:val="15"/>
-          <w:u w:val="none"/>
-        </w:rPr>
-        <w:fldChar w:fldCharType="end"/>
-      </w:r>
-      <w:r>
-        <w:rPr>
-          <w:rFonts w:hint="eastAsia" w:ascii="微软雅黑" w:hAnsi="微软雅黑" w:eastAsia="微软雅黑" w:cs="微软雅黑"/>
-          <w:b/>
-          <w:sz w:val="15"/>
-          <w:szCs w:val="15"/>
-        </w:rPr>
-        <w:fldChar w:fldCharType="begin"/>
-      </w:r>
-      <w:r>
-        <w:rPr>
-          <w:rFonts w:hint="eastAsia" w:ascii="微软雅黑" w:hAnsi="微软雅黑" w:eastAsia="微软雅黑" w:cs="微软雅黑"/>
-          <w:b/>
-          <w:sz w:val="15"/>
-          <w:szCs w:val="15"/>
-        </w:rPr>
-        <w:instrText xml:space="preserve"> HYPERLINK "https://www.yuncaijing.com/quote/sh600284_multi.html" \t "https://www.yuncaijing.com/news/_blank" </w:instrText>
-      </w:r>
-      <w:r>
-        <w:rPr>
-          <w:rFonts w:hint="eastAsia" w:ascii="微软雅黑" w:hAnsi="微软雅黑" w:eastAsia="微软雅黑" w:cs="微软雅黑"/>
-          <w:b/>
-          <w:sz w:val="15"/>
-          <w:szCs w:val="15"/>
-        </w:rPr>
-        <w:fldChar w:fldCharType="separate"/>
-      </w:r>
-      <w:r>
-        <w:rPr>
-          <w:rFonts w:hint="eastAsia" w:ascii="微软雅黑" w:hAnsi="微软雅黑" w:eastAsia="微软雅黑" w:cs="微软雅黑"/>
-          <w:b/>
-          <w:sz w:val="15"/>
-          <w:szCs w:val="15"/>
-        </w:rPr>
-        <w:fldChar w:fldCharType="end"/>
-      </w:r>
-      <w:r>
-        <w:rPr>
-          <w:rFonts w:hint="eastAsia" w:ascii="微软雅黑" w:hAnsi="微软雅黑" w:eastAsia="微软雅黑" w:cs="微软雅黑"/>
-          <w:color w:val="393A4C"/>
-          <w:sz w:val="15"/>
-          <w:szCs w:val="15"/>
-        </w:rPr>
-        <w:t xml:space="preserve">：控股股东拟增持不超374.7万股 </w:t>
-      </w:r>
-    </w:p>
-    <w:p>
-      <w:pPr>
-        <w:pStyle w:val="2"/>
-        <w:keepNext w:val="0"/>
-        <w:keepLines w:val="0"/>
-        <w:widowControl/>
-        <w:suppressLineNumbers w:val="0"/>
-        <w:spacing w:line="23" w:lineRule="atLeast"/>
-      </w:pPr>
-      <w:r>
-        <w:rPr>
-          <w:rFonts w:hint="eastAsia" w:ascii="微软雅黑" w:hAnsi="微软雅黑" w:eastAsia="微软雅黑" w:cs="微软雅黑"/>
-          <w:b/>
-          <w:color w:val="2C50A9"/>
-          <w:sz w:val="15"/>
-          <w:szCs w:val="15"/>
-          <w:u w:val="none"/>
-        </w:rPr>
-        <w:fldChar w:fldCharType="begin"/>
-      </w:r>
-      <w:r>
-        <w:rPr>
-          <w:rFonts w:hint="eastAsia" w:ascii="微软雅黑" w:hAnsi="微软雅黑" w:eastAsia="微软雅黑" w:cs="微软雅黑"/>
-          <w:b/>
-          <w:color w:val="2C50A9"/>
-          <w:sz w:val="15"/>
-          <w:szCs w:val="15"/>
-          <w:u w:val="none"/>
-        </w:rPr>
-        <w:instrText xml:space="preserve"> HYPERLINK "http://www.yuncaijing.com/quote/sz002221.html" \t "https://www.yuncaijing.com/news/_blank" </w:instrText>
-      </w:r>
-      <w:r>
-        <w:rPr>
-          <w:rFonts w:hint="eastAsia" w:ascii="微软雅黑" w:hAnsi="微软雅黑" w:eastAsia="微软雅黑" w:cs="微软雅黑"/>
-          <w:b/>
-          <w:color w:val="2C50A9"/>
-          <w:sz w:val="15"/>
-          <w:szCs w:val="15"/>
-          <w:u w:val="none"/>
-        </w:rPr>
-        <w:fldChar w:fldCharType="separate"/>
-      </w:r>
-      <w:r>
-        <w:rPr>
-          <w:rStyle w:val="8"/>
-          <w:rFonts w:hint="eastAsia" w:ascii="微软雅黑" w:hAnsi="微软雅黑" w:eastAsia="微软雅黑" w:cs="微软雅黑"/>
-          <w:b/>
-          <w:color w:val="2C50A9"/>
-          <w:sz w:val="15"/>
-          <w:szCs w:val="15"/>
-          <w:u w:val="none"/>
-        </w:rPr>
-        <w:t>东华能源(002221)</w:t>
-      </w:r>
-      <w:r>
-        <w:rPr>
-          <w:rFonts w:hint="eastAsia" w:ascii="微软雅黑" w:hAnsi="微软雅黑" w:eastAsia="微软雅黑" w:cs="微软雅黑"/>
-          <w:b/>
-          <w:color w:val="2C50A9"/>
-          <w:sz w:val="15"/>
-          <w:szCs w:val="15"/>
-          <w:u w:val="none"/>
-        </w:rPr>
-        <w:fldChar w:fldCharType="end"/>
-      </w:r>
-      <w:r>
-        <w:rPr>
-          <w:rFonts w:hint="eastAsia" w:ascii="微软雅黑" w:hAnsi="微软雅黑" w:eastAsia="微软雅黑" w:cs="微软雅黑"/>
-          <w:b/>
-          <w:sz w:val="15"/>
-          <w:szCs w:val="15"/>
-        </w:rPr>
-        <w:fldChar w:fldCharType="begin"/>
-      </w:r>
-      <w:r>
-        <w:rPr>
-          <w:rFonts w:hint="eastAsia" w:ascii="微软雅黑" w:hAnsi="微软雅黑" w:eastAsia="微软雅黑" w:cs="微软雅黑"/>
-          <w:b/>
-          <w:sz w:val="15"/>
-          <w:szCs w:val="15"/>
-        </w:rPr>
-        <w:instrText xml:space="preserve"> HYPERLINK "https://www.yuncaijing.com/quote/sz002221_multi.html" \t "https://www.yuncaijing.com/news/_blank" </w:instrText>
-      </w:r>
-      <w:r>
-        <w:rPr>
-          <w:rFonts w:hint="eastAsia" w:ascii="微软雅黑" w:hAnsi="微软雅黑" w:eastAsia="微软雅黑" w:cs="微软雅黑"/>
-          <w:b/>
-          <w:sz w:val="15"/>
-          <w:szCs w:val="15"/>
-        </w:rPr>
-        <w:fldChar w:fldCharType="separate"/>
-      </w:r>
-      <w:r>
-        <w:rPr>
-          <w:rFonts w:hint="eastAsia" w:ascii="微软雅黑" w:hAnsi="微软雅黑" w:eastAsia="微软雅黑" w:cs="微软雅黑"/>
-          <w:b/>
-          <w:sz w:val="15"/>
-          <w:szCs w:val="15"/>
-        </w:rPr>
-        <w:fldChar w:fldCharType="end"/>
-      </w:r>
-      <w:r>
-        <w:rPr>
-          <w:rFonts w:hint="eastAsia" w:ascii="微软雅黑" w:hAnsi="微软雅黑" w:eastAsia="微软雅黑" w:cs="微软雅黑"/>
-          <w:color w:val="393A4C"/>
-          <w:sz w:val="15"/>
-          <w:szCs w:val="15"/>
-        </w:rPr>
-        <w:t xml:space="preserve">：修改回购预案 回购股份不低于6亿元且不超总股本10% </w:t>
-      </w:r>
-    </w:p>
-    <w:p>
-      <w:pPr>
-        <w:pStyle w:val="2"/>
-        <w:keepNext w:val="0"/>
-        <w:keepLines w:val="0"/>
-        <w:widowControl/>
-        <w:suppressLineNumbers w:val="0"/>
-        <w:spacing w:line="23" w:lineRule="atLeast"/>
-      </w:pPr>
-      <w:r>
-        <w:rPr>
-          <w:rFonts w:hint="eastAsia" w:ascii="微软雅黑" w:hAnsi="微软雅黑" w:eastAsia="微软雅黑" w:cs="微软雅黑"/>
-          <w:b/>
-          <w:color w:val="2C50A9"/>
-          <w:sz w:val="15"/>
-          <w:szCs w:val="15"/>
-          <w:u w:val="none"/>
-        </w:rPr>
-        <w:fldChar w:fldCharType="begin"/>
-      </w:r>
-      <w:r>
-        <w:rPr>
-          <w:rFonts w:hint="eastAsia" w:ascii="微软雅黑" w:hAnsi="微软雅黑" w:eastAsia="微软雅黑" w:cs="微软雅黑"/>
-          <w:b/>
-          <w:color w:val="2C50A9"/>
-          <w:sz w:val="15"/>
-          <w:szCs w:val="15"/>
-          <w:u w:val="none"/>
-        </w:rPr>
-        <w:instrText xml:space="preserve"> HYPERLINK "http://www.yuncaijing.com/quote/sz002369.html" \t "https://www.yuncaijing.com/news/_blank" </w:instrText>
-      </w:r>
-      <w:r>
-        <w:rPr>
-          <w:rFonts w:hint="eastAsia" w:ascii="微软雅黑" w:hAnsi="微软雅黑" w:eastAsia="微软雅黑" w:cs="微软雅黑"/>
-          <w:b/>
-          <w:color w:val="2C50A9"/>
-          <w:sz w:val="15"/>
-          <w:szCs w:val="15"/>
-          <w:u w:val="none"/>
-        </w:rPr>
-        <w:fldChar w:fldCharType="separate"/>
-      </w:r>
-      <w:r>
-        <w:rPr>
-          <w:rStyle w:val="8"/>
-          <w:rFonts w:hint="eastAsia" w:ascii="微软雅黑" w:hAnsi="微软雅黑" w:eastAsia="微软雅黑" w:cs="微软雅黑"/>
-          <w:b/>
-          <w:color w:val="2C50A9"/>
-          <w:sz w:val="15"/>
-          <w:szCs w:val="15"/>
-          <w:u w:val="none"/>
-        </w:rPr>
-        <w:t>卓翼科技(002369)</w:t>
-      </w:r>
-      <w:r>
-        <w:rPr>
-          <w:rFonts w:hint="eastAsia" w:ascii="微软雅黑" w:hAnsi="微软雅黑" w:eastAsia="微软雅黑" w:cs="微软雅黑"/>
-          <w:b/>
-          <w:color w:val="2C50A9"/>
-          <w:sz w:val="15"/>
-          <w:szCs w:val="15"/>
-          <w:u w:val="none"/>
-        </w:rPr>
-        <w:fldChar w:fldCharType="end"/>
-      </w:r>
-      <w:r>
-        <w:rPr>
-          <w:rFonts w:hint="eastAsia" w:ascii="微软雅黑" w:hAnsi="微软雅黑" w:eastAsia="微软雅黑" w:cs="微软雅黑"/>
-          <w:b/>
-          <w:sz w:val="15"/>
-          <w:szCs w:val="15"/>
-        </w:rPr>
-        <w:fldChar w:fldCharType="begin"/>
-      </w:r>
-      <w:r>
-        <w:rPr>
-          <w:rFonts w:hint="eastAsia" w:ascii="微软雅黑" w:hAnsi="微软雅黑" w:eastAsia="微软雅黑" w:cs="微软雅黑"/>
-          <w:b/>
-          <w:sz w:val="15"/>
-          <w:szCs w:val="15"/>
-        </w:rPr>
-        <w:instrText xml:space="preserve"> HYPERLINK "https://www.yuncaijing.com/quote/sz002369_multi.html" \t "https://www.yuncaijing.com/news/_blank" </w:instrText>
-      </w:r>
-      <w:r>
-        <w:rPr>
-          <w:rFonts w:hint="eastAsia" w:ascii="微软雅黑" w:hAnsi="微软雅黑" w:eastAsia="微软雅黑" w:cs="微软雅黑"/>
-          <w:b/>
-          <w:sz w:val="15"/>
-          <w:szCs w:val="15"/>
-        </w:rPr>
-        <w:fldChar w:fldCharType="separate"/>
-      </w:r>
-      <w:r>
-        <w:rPr>
-          <w:rFonts w:hint="eastAsia" w:ascii="微软雅黑" w:hAnsi="微软雅黑" w:eastAsia="微软雅黑" w:cs="微软雅黑"/>
-          <w:b/>
-          <w:sz w:val="15"/>
-          <w:szCs w:val="15"/>
-        </w:rPr>
-        <w:fldChar w:fldCharType="end"/>
-      </w:r>
-      <w:r>
-        <w:rPr>
-          <w:rFonts w:hint="eastAsia" w:ascii="微软雅黑" w:hAnsi="微软雅黑" w:eastAsia="微软雅黑" w:cs="微软雅黑"/>
-          <w:color w:val="393A4C"/>
-          <w:sz w:val="15"/>
-          <w:szCs w:val="15"/>
-        </w:rPr>
-        <w:t xml:space="preserve">：拟以1.5亿-3亿元回购股份 </w:t>
-      </w:r>
-    </w:p>
-    <w:p>
-      <w:pPr>
-        <w:pStyle w:val="2"/>
-        <w:keepNext w:val="0"/>
-        <w:keepLines w:val="0"/>
-        <w:widowControl/>
-        <w:suppressLineNumbers w:val="0"/>
-        <w:spacing w:line="23" w:lineRule="atLeast"/>
-      </w:pPr>
-      <w:r>
-        <w:rPr>
-          <w:rFonts w:hint="eastAsia" w:ascii="微软雅黑" w:hAnsi="微软雅黑" w:eastAsia="微软雅黑" w:cs="微软雅黑"/>
-          <w:b/>
-          <w:color w:val="2C50A9"/>
-          <w:sz w:val="15"/>
-          <w:szCs w:val="15"/>
-          <w:u w:val="none"/>
-        </w:rPr>
-        <w:fldChar w:fldCharType="begin"/>
-      </w:r>
-      <w:r>
-        <w:rPr>
-          <w:rFonts w:hint="eastAsia" w:ascii="微软雅黑" w:hAnsi="微软雅黑" w:eastAsia="微软雅黑" w:cs="微软雅黑"/>
-          <w:b/>
-          <w:color w:val="2C50A9"/>
-          <w:sz w:val="15"/>
-          <w:szCs w:val="15"/>
-          <w:u w:val="none"/>
-        </w:rPr>
-        <w:instrText xml:space="preserve"> HYPERLINK "http://www.yuncaijing.com/quote/sh603879.html" \t "https://www.yuncaijing.com/news/_blank" </w:instrText>
-      </w:r>
-      <w:r>
-        <w:rPr>
-          <w:rFonts w:hint="eastAsia" w:ascii="微软雅黑" w:hAnsi="微软雅黑" w:eastAsia="微软雅黑" w:cs="微软雅黑"/>
-          <w:b/>
-          <w:color w:val="2C50A9"/>
-          <w:sz w:val="15"/>
-          <w:szCs w:val="15"/>
-          <w:u w:val="none"/>
-        </w:rPr>
-        <w:fldChar w:fldCharType="separate"/>
-      </w:r>
-      <w:r>
-        <w:rPr>
-          <w:rStyle w:val="8"/>
-          <w:rFonts w:hint="eastAsia" w:ascii="微软雅黑" w:hAnsi="微软雅黑" w:eastAsia="微软雅黑" w:cs="微软雅黑"/>
-          <w:b/>
-          <w:color w:val="2C50A9"/>
-          <w:sz w:val="15"/>
-          <w:szCs w:val="15"/>
-          <w:u w:val="none"/>
-        </w:rPr>
-        <w:t>永悦科技(603879)</w:t>
-      </w:r>
-      <w:r>
-        <w:rPr>
-          <w:rFonts w:hint="eastAsia" w:ascii="微软雅黑" w:hAnsi="微软雅黑" w:eastAsia="微软雅黑" w:cs="微软雅黑"/>
-          <w:b/>
-          <w:color w:val="2C50A9"/>
-          <w:sz w:val="15"/>
-          <w:szCs w:val="15"/>
-          <w:u w:val="none"/>
-        </w:rPr>
-        <w:fldChar w:fldCharType="end"/>
-      </w:r>
-      <w:r>
-        <w:rPr>
-          <w:rFonts w:hint="eastAsia" w:ascii="微软雅黑" w:hAnsi="微软雅黑" w:eastAsia="微软雅黑" w:cs="微软雅黑"/>
-          <w:b/>
-          <w:sz w:val="15"/>
-          <w:szCs w:val="15"/>
-        </w:rPr>
-        <w:fldChar w:fldCharType="begin"/>
-      </w:r>
-      <w:r>
-        <w:rPr>
-          <w:rFonts w:hint="eastAsia" w:ascii="微软雅黑" w:hAnsi="微软雅黑" w:eastAsia="微软雅黑" w:cs="微软雅黑"/>
-          <w:b/>
-          <w:sz w:val="15"/>
-          <w:szCs w:val="15"/>
-        </w:rPr>
-        <w:instrText xml:space="preserve"> HYPERLINK "https://www.yuncaijing.com/quote/sh603879_multi.html" \t "https://www.yuncaijing.com/news/_blank" </w:instrText>
-      </w:r>
-      <w:r>
-        <w:rPr>
-          <w:rFonts w:hint="eastAsia" w:ascii="微软雅黑" w:hAnsi="微软雅黑" w:eastAsia="微软雅黑" w:cs="微软雅黑"/>
-          <w:b/>
-          <w:sz w:val="15"/>
-          <w:szCs w:val="15"/>
-        </w:rPr>
-        <w:fldChar w:fldCharType="separate"/>
-      </w:r>
-      <w:r>
-        <w:rPr>
-          <w:rFonts w:hint="eastAsia" w:ascii="微软雅黑" w:hAnsi="微软雅黑" w:eastAsia="微软雅黑" w:cs="微软雅黑"/>
-          <w:b/>
-          <w:sz w:val="15"/>
-          <w:szCs w:val="15"/>
-        </w:rPr>
-        <w:fldChar w:fldCharType="end"/>
-      </w:r>
-      <w:r>
-        <w:rPr>
-          <w:rFonts w:hint="eastAsia" w:ascii="微软雅黑" w:hAnsi="微软雅黑" w:eastAsia="微软雅黑" w:cs="微软雅黑"/>
-          <w:color w:val="393A4C"/>
-          <w:sz w:val="15"/>
-          <w:szCs w:val="15"/>
-        </w:rPr>
-        <w:t xml:space="preserve">：实控人提议回购股份 回购额3000万至1亿元 </w:t>
-      </w:r>
-    </w:p>
-    <w:p>
-      <w:pPr>
-        <w:pStyle w:val="2"/>
-        <w:keepNext w:val="0"/>
-        <w:keepLines w:val="0"/>
-        <w:widowControl/>
-        <w:suppressLineNumbers w:val="0"/>
-        <w:spacing w:line="23" w:lineRule="atLeast"/>
-      </w:pPr>
-      <w:r>
-        <w:rPr>
-          <w:rFonts w:hint="eastAsia" w:ascii="微软雅黑" w:hAnsi="微软雅黑" w:eastAsia="微软雅黑" w:cs="微软雅黑"/>
-          <w:b/>
-          <w:color w:val="2C50A9"/>
-          <w:sz w:val="15"/>
-          <w:szCs w:val="15"/>
-          <w:u w:val="none"/>
-        </w:rPr>
-        <w:fldChar w:fldCharType="begin"/>
-      </w:r>
-      <w:r>
-        <w:rPr>
-          <w:rFonts w:hint="eastAsia" w:ascii="微软雅黑" w:hAnsi="微软雅黑" w:eastAsia="微软雅黑" w:cs="微软雅黑"/>
-          <w:b/>
-          <w:color w:val="2C50A9"/>
-          <w:sz w:val="15"/>
-          <w:szCs w:val="15"/>
-          <w:u w:val="none"/>
-        </w:rPr>
-        <w:instrText xml:space="preserve"> HYPERLINK "http://www.yuncaijing.com/quote/sz002862.html" \t "https://www.yuncaijing.com/news/_blank" </w:instrText>
-      </w:r>
-      <w:r>
-        <w:rPr>
-          <w:rFonts w:hint="eastAsia" w:ascii="微软雅黑" w:hAnsi="微软雅黑" w:eastAsia="微软雅黑" w:cs="微软雅黑"/>
-          <w:b/>
-          <w:color w:val="2C50A9"/>
-          <w:sz w:val="15"/>
-          <w:szCs w:val="15"/>
-          <w:u w:val="none"/>
-        </w:rPr>
-        <w:fldChar w:fldCharType="separate"/>
-      </w:r>
-      <w:r>
-        <w:rPr>
-          <w:rStyle w:val="8"/>
-          <w:rFonts w:hint="eastAsia" w:ascii="微软雅黑" w:hAnsi="微软雅黑" w:eastAsia="微软雅黑" w:cs="微软雅黑"/>
-          <w:b/>
-          <w:color w:val="2C50A9"/>
-          <w:sz w:val="15"/>
-          <w:szCs w:val="15"/>
-          <w:u w:val="none"/>
-        </w:rPr>
-        <w:t>实丰文化(002862)</w:t>
-      </w:r>
-      <w:r>
-        <w:rPr>
-          <w:rFonts w:hint="eastAsia" w:ascii="微软雅黑" w:hAnsi="微软雅黑" w:eastAsia="微软雅黑" w:cs="微软雅黑"/>
-          <w:b/>
-          <w:color w:val="2C50A9"/>
-          <w:sz w:val="15"/>
-          <w:szCs w:val="15"/>
-          <w:u w:val="none"/>
-        </w:rPr>
-        <w:fldChar w:fldCharType="end"/>
-      </w:r>
-      <w:r>
-        <w:rPr>
-          <w:rFonts w:hint="eastAsia" w:ascii="微软雅黑" w:hAnsi="微软雅黑" w:eastAsia="微软雅黑" w:cs="微软雅黑"/>
-          <w:b/>
-          <w:sz w:val="15"/>
-          <w:szCs w:val="15"/>
-        </w:rPr>
-        <w:fldChar w:fldCharType="begin"/>
-      </w:r>
-      <w:r>
-        <w:rPr>
-          <w:rFonts w:hint="eastAsia" w:ascii="微软雅黑" w:hAnsi="微软雅黑" w:eastAsia="微软雅黑" w:cs="微软雅黑"/>
-          <w:b/>
-          <w:sz w:val="15"/>
-          <w:szCs w:val="15"/>
-        </w:rPr>
-        <w:instrText xml:space="preserve"> HYPERLINK "https://www.yuncaijing.com/quote/sz002862_multi.html" \t "https://www.yuncaijing.com/news/_blank" </w:instrText>
-      </w:r>
-      <w:r>
-        <w:rPr>
-          <w:rFonts w:hint="eastAsia" w:ascii="微软雅黑" w:hAnsi="微软雅黑" w:eastAsia="微软雅黑" w:cs="微软雅黑"/>
-          <w:b/>
-          <w:sz w:val="15"/>
-          <w:szCs w:val="15"/>
-        </w:rPr>
-        <w:fldChar w:fldCharType="separate"/>
-      </w:r>
-      <w:r>
-        <w:rPr>
-          <w:rFonts w:hint="eastAsia" w:ascii="微软雅黑" w:hAnsi="微软雅黑" w:eastAsia="微软雅黑" w:cs="微软雅黑"/>
-          <w:b/>
-          <w:sz w:val="15"/>
-          <w:szCs w:val="15"/>
-        </w:rPr>
-        <w:fldChar w:fldCharType="end"/>
-      </w:r>
-      <w:r>
-        <w:rPr>
-          <w:rFonts w:hint="eastAsia" w:ascii="微软雅黑" w:hAnsi="微软雅黑" w:eastAsia="微软雅黑" w:cs="微软雅黑"/>
-          <w:color w:val="393A4C"/>
-          <w:sz w:val="15"/>
-          <w:szCs w:val="15"/>
-        </w:rPr>
-        <w:t xml:space="preserve">：股东拟减持不超2%股份 </w:t>
-      </w:r>
-    </w:p>
-    <w:p>
-      <w:pPr>
-        <w:pStyle w:val="2"/>
-        <w:keepNext w:val="0"/>
-        <w:keepLines w:val="0"/>
-        <w:widowControl/>
-        <w:suppressLineNumbers w:val="0"/>
-        <w:spacing w:line="23" w:lineRule="atLeast"/>
-      </w:pPr>
-      <w:r>
-        <w:rPr>
-          <w:rFonts w:hint="eastAsia" w:ascii="微软雅黑" w:hAnsi="微软雅黑" w:eastAsia="微软雅黑" w:cs="微软雅黑"/>
-          <w:b/>
-          <w:color w:val="2C50A9"/>
-          <w:sz w:val="15"/>
-          <w:szCs w:val="15"/>
-          <w:u w:val="none"/>
-        </w:rPr>
-        <w:fldChar w:fldCharType="begin"/>
-      </w:r>
-      <w:r>
-        <w:rPr>
-          <w:rFonts w:hint="eastAsia" w:ascii="微软雅黑" w:hAnsi="微软雅黑" w:eastAsia="微软雅黑" w:cs="微软雅黑"/>
-          <w:b/>
-          <w:color w:val="2C50A9"/>
-          <w:sz w:val="15"/>
-          <w:szCs w:val="15"/>
-          <w:u w:val="none"/>
-        </w:rPr>
-        <w:instrText xml:space="preserve"> HYPERLINK "http://www.yuncaijing.com/quote/sh600986.html" \t "https://www.yuncaijing.com/news/_blank" </w:instrText>
-      </w:r>
-      <w:r>
-        <w:rPr>
-          <w:rFonts w:hint="eastAsia" w:ascii="微软雅黑" w:hAnsi="微软雅黑" w:eastAsia="微软雅黑" w:cs="微软雅黑"/>
-          <w:b/>
-          <w:color w:val="2C50A9"/>
-          <w:sz w:val="15"/>
-          <w:szCs w:val="15"/>
-          <w:u w:val="none"/>
-        </w:rPr>
-        <w:fldChar w:fldCharType="separate"/>
-      </w:r>
-      <w:r>
-        <w:rPr>
-          <w:rStyle w:val="8"/>
-          <w:rFonts w:hint="eastAsia" w:ascii="微软雅黑" w:hAnsi="微软雅黑" w:eastAsia="微软雅黑" w:cs="微软雅黑"/>
-          <w:b/>
-          <w:color w:val="2C50A9"/>
-          <w:sz w:val="15"/>
-          <w:szCs w:val="15"/>
-          <w:u w:val="none"/>
-        </w:rPr>
-        <w:t>科达股份(600986)</w:t>
-      </w:r>
-      <w:r>
-        <w:rPr>
-          <w:rFonts w:hint="eastAsia" w:ascii="微软雅黑" w:hAnsi="微软雅黑" w:eastAsia="微软雅黑" w:cs="微软雅黑"/>
-          <w:b/>
-          <w:color w:val="2C50A9"/>
-          <w:sz w:val="15"/>
-          <w:szCs w:val="15"/>
-          <w:u w:val="none"/>
-        </w:rPr>
-        <w:fldChar w:fldCharType="end"/>
-      </w:r>
-      <w:r>
-        <w:rPr>
-          <w:rFonts w:hint="eastAsia" w:ascii="微软雅黑" w:hAnsi="微软雅黑" w:eastAsia="微软雅黑" w:cs="微软雅黑"/>
-          <w:b/>
-          <w:sz w:val="15"/>
-          <w:szCs w:val="15"/>
-        </w:rPr>
-        <w:fldChar w:fldCharType="begin"/>
-      </w:r>
-      <w:r>
-        <w:rPr>
-          <w:rFonts w:hint="eastAsia" w:ascii="微软雅黑" w:hAnsi="微软雅黑" w:eastAsia="微软雅黑" w:cs="微软雅黑"/>
-          <w:b/>
-          <w:sz w:val="15"/>
-          <w:szCs w:val="15"/>
-        </w:rPr>
-        <w:instrText xml:space="preserve"> HYPERLINK "https://www.yuncaijing.com/quote/sh600986_multi.html" \t "https://www.yuncaijing.com/news/_blank" </w:instrText>
-      </w:r>
-      <w:r>
-        <w:rPr>
-          <w:rFonts w:hint="eastAsia" w:ascii="微软雅黑" w:hAnsi="微软雅黑" w:eastAsia="微软雅黑" w:cs="微软雅黑"/>
-          <w:b/>
-          <w:sz w:val="15"/>
-          <w:szCs w:val="15"/>
-        </w:rPr>
-        <w:fldChar w:fldCharType="separate"/>
-      </w:r>
-      <w:r>
-        <w:rPr>
-          <w:rFonts w:hint="eastAsia" w:ascii="微软雅黑" w:hAnsi="微软雅黑" w:eastAsia="微软雅黑" w:cs="微软雅黑"/>
-          <w:b/>
-          <w:sz w:val="15"/>
-          <w:szCs w:val="15"/>
-        </w:rPr>
-        <w:fldChar w:fldCharType="end"/>
-      </w:r>
-      <w:r>
-        <w:rPr>
-          <w:rFonts w:hint="eastAsia" w:ascii="微软雅黑" w:hAnsi="微软雅黑" w:eastAsia="微软雅黑" w:cs="微软雅黑"/>
-          <w:color w:val="393A4C"/>
-          <w:sz w:val="15"/>
-          <w:szCs w:val="15"/>
-        </w:rPr>
-        <w:t xml:space="preserve">：股东拟合计减持不超4.73%股份 </w:t>
-      </w:r>
-    </w:p>
-    <w:p>
-      <w:pPr>
-        <w:pStyle w:val="2"/>
-        <w:keepNext w:val="0"/>
-        <w:keepLines w:val="0"/>
-        <w:widowControl/>
-        <w:suppressLineNumbers w:val="0"/>
-        <w:spacing w:line="23" w:lineRule="atLeast"/>
-      </w:pPr>
-      <w:r>
-        <w:rPr>
-          <w:rFonts w:hint="eastAsia" w:ascii="微软雅黑" w:hAnsi="微软雅黑" w:eastAsia="微软雅黑" w:cs="微软雅黑"/>
-          <w:b/>
-          <w:color w:val="2C50A9"/>
-          <w:sz w:val="15"/>
-          <w:szCs w:val="15"/>
-          <w:u w:val="none"/>
-        </w:rPr>
-        <w:fldChar w:fldCharType="begin"/>
-      </w:r>
-      <w:r>
-        <w:rPr>
-          <w:rFonts w:hint="eastAsia" w:ascii="微软雅黑" w:hAnsi="微软雅黑" w:eastAsia="微软雅黑" w:cs="微软雅黑"/>
-          <w:b/>
-          <w:color w:val="2C50A9"/>
-          <w:sz w:val="15"/>
-          <w:szCs w:val="15"/>
-          <w:u w:val="none"/>
-        </w:rPr>
-        <w:instrText xml:space="preserve"> HYPERLINK "http://www.yuncaijing.com/quote/sz300630.html" \t "https://www.yuncaijing.com/news/_blank" </w:instrText>
-      </w:r>
-      <w:r>
-        <w:rPr>
-          <w:rFonts w:hint="eastAsia" w:ascii="微软雅黑" w:hAnsi="微软雅黑" w:eastAsia="微软雅黑" w:cs="微软雅黑"/>
-          <w:b/>
-          <w:color w:val="2C50A9"/>
-          <w:sz w:val="15"/>
-          <w:szCs w:val="15"/>
-          <w:u w:val="none"/>
-        </w:rPr>
-        <w:fldChar w:fldCharType="separate"/>
-      </w:r>
-      <w:r>
-        <w:rPr>
-          <w:rStyle w:val="8"/>
-          <w:rFonts w:hint="eastAsia" w:ascii="微软雅黑" w:hAnsi="微软雅黑" w:eastAsia="微软雅黑" w:cs="微软雅黑"/>
-          <w:b/>
-          <w:color w:val="2C50A9"/>
-          <w:sz w:val="15"/>
-          <w:szCs w:val="15"/>
-          <w:u w:val="none"/>
-        </w:rPr>
-        <w:t>普利制药(300630)</w:t>
-      </w:r>
-      <w:r>
-        <w:rPr>
-          <w:rFonts w:hint="eastAsia" w:ascii="微软雅黑" w:hAnsi="微软雅黑" w:eastAsia="微软雅黑" w:cs="微软雅黑"/>
-          <w:b/>
-          <w:color w:val="2C50A9"/>
-          <w:sz w:val="15"/>
-          <w:szCs w:val="15"/>
-          <w:u w:val="none"/>
-        </w:rPr>
-        <w:fldChar w:fldCharType="end"/>
-      </w:r>
-      <w:r>
-        <w:rPr>
-          <w:rFonts w:hint="eastAsia" w:ascii="微软雅黑" w:hAnsi="微软雅黑" w:eastAsia="微软雅黑" w:cs="微软雅黑"/>
-          <w:b/>
-          <w:sz w:val="15"/>
-          <w:szCs w:val="15"/>
-        </w:rPr>
-        <w:fldChar w:fldCharType="begin"/>
-      </w:r>
-      <w:r>
-        <w:rPr>
-          <w:rFonts w:hint="eastAsia" w:ascii="微软雅黑" w:hAnsi="微软雅黑" w:eastAsia="微软雅黑" w:cs="微软雅黑"/>
-          <w:b/>
-          <w:sz w:val="15"/>
-          <w:szCs w:val="15"/>
-        </w:rPr>
-        <w:instrText xml:space="preserve"> HYPERLINK "https://www.yuncaijing.com/quote/sz300630_multi.html" \t "https://www.yuncaijing.com/news/_blank" </w:instrText>
-      </w:r>
-      <w:r>
-        <w:rPr>
-          <w:rFonts w:hint="eastAsia" w:ascii="微软雅黑" w:hAnsi="微软雅黑" w:eastAsia="微软雅黑" w:cs="微软雅黑"/>
-          <w:b/>
-          <w:sz w:val="15"/>
-          <w:szCs w:val="15"/>
-        </w:rPr>
-        <w:fldChar w:fldCharType="separate"/>
-      </w:r>
-      <w:r>
-        <w:rPr>
-          <w:rFonts w:hint="eastAsia" w:ascii="微软雅黑" w:hAnsi="微软雅黑" w:eastAsia="微软雅黑" w:cs="微软雅黑"/>
-          <w:b/>
-          <w:sz w:val="15"/>
-          <w:szCs w:val="15"/>
-        </w:rPr>
-        <w:fldChar w:fldCharType="end"/>
-      </w:r>
-      <w:r>
-        <w:rPr>
-          <w:rFonts w:hint="eastAsia" w:ascii="微软雅黑" w:hAnsi="微软雅黑" w:eastAsia="微软雅黑" w:cs="微软雅黑"/>
-          <w:color w:val="393A4C"/>
-          <w:sz w:val="15"/>
-          <w:szCs w:val="15"/>
-        </w:rPr>
-        <w:t xml:space="preserve">：综合制药拟减持不超6%股份 </w:t>
-      </w:r>
-    </w:p>
-    <w:p>
-      <w:pPr>
-        <w:pStyle w:val="2"/>
-        <w:keepNext w:val="0"/>
-        <w:keepLines w:val="0"/>
-        <w:widowControl/>
-        <w:suppressLineNumbers w:val="0"/>
-        <w:spacing w:line="23" w:lineRule="atLeast"/>
-      </w:pPr>
-      <w:r>
-        <w:rPr>
-          <w:rFonts w:hint="eastAsia" w:ascii="微软雅黑" w:hAnsi="微软雅黑" w:eastAsia="微软雅黑" w:cs="微软雅黑"/>
-          <w:color w:val="393A4C"/>
-          <w:sz w:val="15"/>
-          <w:szCs w:val="15"/>
-        </w:rPr>
-        <w:t xml:space="preserve">【利好公告】 </w:t>
-      </w:r>
-    </w:p>
-    <w:p>
-      <w:pPr>
-        <w:pStyle w:val="2"/>
-        <w:keepNext w:val="0"/>
-        <w:keepLines w:val="0"/>
-        <w:widowControl/>
-        <w:suppressLineNumbers w:val="0"/>
-        <w:spacing w:line="23" w:lineRule="atLeast"/>
-      </w:pPr>
-      <w:r>
-        <w:rPr>
-          <w:rFonts w:hint="eastAsia" w:ascii="微软雅黑" w:hAnsi="微软雅黑" w:eastAsia="微软雅黑" w:cs="微软雅黑"/>
-          <w:b/>
-          <w:color w:val="2C50A9"/>
-          <w:sz w:val="15"/>
-          <w:szCs w:val="15"/>
-          <w:u w:val="none"/>
-        </w:rPr>
-        <w:fldChar w:fldCharType="begin"/>
-      </w:r>
-      <w:r>
-        <w:rPr>
-          <w:rFonts w:hint="eastAsia" w:ascii="微软雅黑" w:hAnsi="微软雅黑" w:eastAsia="微软雅黑" w:cs="微软雅黑"/>
-          <w:b/>
-          <w:color w:val="2C50A9"/>
-          <w:sz w:val="15"/>
-          <w:szCs w:val="15"/>
-          <w:u w:val="none"/>
-        </w:rPr>
-        <w:instrText xml:space="preserve"> HYPERLINK "http://www.yuncaijing.com/quote/sh600048.html" \t "https://www.yuncaijing.com/news/_blank" </w:instrText>
-      </w:r>
-      <w:r>
-        <w:rPr>
-          <w:rFonts w:hint="eastAsia" w:ascii="微软雅黑" w:hAnsi="微软雅黑" w:eastAsia="微软雅黑" w:cs="微软雅黑"/>
-          <w:b/>
-          <w:color w:val="2C50A9"/>
-          <w:sz w:val="15"/>
-          <w:szCs w:val="15"/>
-          <w:u w:val="none"/>
-        </w:rPr>
-        <w:fldChar w:fldCharType="separate"/>
-      </w:r>
-      <w:r>
-        <w:rPr>
-          <w:rStyle w:val="8"/>
-          <w:rFonts w:hint="eastAsia" w:ascii="微软雅黑" w:hAnsi="微软雅黑" w:eastAsia="微软雅黑" w:cs="微软雅黑"/>
-          <w:b/>
-          <w:color w:val="2C50A9"/>
-          <w:sz w:val="15"/>
-          <w:szCs w:val="15"/>
-          <w:u w:val="none"/>
-        </w:rPr>
-        <w:t>保利地产(600048)</w:t>
-      </w:r>
-      <w:r>
-        <w:rPr>
-          <w:rFonts w:hint="eastAsia" w:ascii="微软雅黑" w:hAnsi="微软雅黑" w:eastAsia="微软雅黑" w:cs="微软雅黑"/>
-          <w:b/>
-          <w:color w:val="2C50A9"/>
-          <w:sz w:val="15"/>
-          <w:szCs w:val="15"/>
-          <w:u w:val="none"/>
-        </w:rPr>
-        <w:fldChar w:fldCharType="end"/>
-      </w:r>
-      <w:r>
-        <w:rPr>
-          <w:rFonts w:hint="eastAsia" w:ascii="微软雅黑" w:hAnsi="微软雅黑" w:eastAsia="微软雅黑" w:cs="微软雅黑"/>
-          <w:b/>
-          <w:sz w:val="15"/>
-          <w:szCs w:val="15"/>
-        </w:rPr>
-        <w:fldChar w:fldCharType="begin"/>
-      </w:r>
-      <w:r>
-        <w:rPr>
-          <w:rFonts w:hint="eastAsia" w:ascii="微软雅黑" w:hAnsi="微软雅黑" w:eastAsia="微软雅黑" w:cs="微软雅黑"/>
-          <w:b/>
-          <w:sz w:val="15"/>
-          <w:szCs w:val="15"/>
-        </w:rPr>
-        <w:instrText xml:space="preserve"> HYPERLINK "https://www.yuncaijing.com/quote/sh600048_multi.html" \t "https://www.yuncaijing.com/news/_blank" </w:instrText>
-      </w:r>
-      <w:r>
-        <w:rPr>
-          <w:rFonts w:hint="eastAsia" w:ascii="微软雅黑" w:hAnsi="微软雅黑" w:eastAsia="微软雅黑" w:cs="微软雅黑"/>
-          <w:b/>
-          <w:sz w:val="15"/>
-          <w:szCs w:val="15"/>
-        </w:rPr>
-        <w:fldChar w:fldCharType="separate"/>
-      </w:r>
-      <w:r>
-        <w:rPr>
-          <w:rFonts w:hint="eastAsia" w:ascii="微软雅黑" w:hAnsi="微软雅黑" w:eastAsia="微软雅黑" w:cs="微软雅黑"/>
-          <w:b/>
-          <w:sz w:val="15"/>
-          <w:szCs w:val="15"/>
-        </w:rPr>
-        <w:fldChar w:fldCharType="end"/>
-      </w:r>
-      <w:r>
-        <w:rPr>
-          <w:rFonts w:hint="eastAsia" w:ascii="微软雅黑" w:hAnsi="微软雅黑" w:eastAsia="微软雅黑" w:cs="微软雅黑"/>
-          <w:color w:val="393A4C"/>
-          <w:sz w:val="15"/>
-          <w:szCs w:val="15"/>
-        </w:rPr>
-        <w:t xml:space="preserve">：前10月签约金额3348亿元 同比增长超四成 </w:t>
-      </w:r>
-    </w:p>
-    <w:p>
-      <w:pPr>
-        <w:pStyle w:val="2"/>
-        <w:keepNext w:val="0"/>
-        <w:keepLines w:val="0"/>
-        <w:widowControl/>
-        <w:suppressLineNumbers w:val="0"/>
-        <w:spacing w:line="23" w:lineRule="atLeast"/>
-      </w:pPr>
-      <w:r>
-        <w:rPr>
-          <w:rFonts w:hint="eastAsia" w:ascii="微软雅黑" w:hAnsi="微软雅黑" w:eastAsia="微软雅黑" w:cs="微软雅黑"/>
-          <w:b/>
-          <w:color w:val="2C50A9"/>
-          <w:sz w:val="15"/>
-          <w:szCs w:val="15"/>
-          <w:u w:val="none"/>
-        </w:rPr>
-        <w:fldChar w:fldCharType="begin"/>
-      </w:r>
-      <w:r>
-        <w:rPr>
-          <w:rFonts w:hint="eastAsia" w:ascii="微软雅黑" w:hAnsi="微软雅黑" w:eastAsia="微软雅黑" w:cs="微软雅黑"/>
-          <w:b/>
-          <w:color w:val="2C50A9"/>
-          <w:sz w:val="15"/>
-          <w:szCs w:val="15"/>
-          <w:u w:val="none"/>
-        </w:rPr>
-        <w:instrText xml:space="preserve"> HYPERLINK "http://www.yuncaijing.com/quote/sh600650.html" \t "https://www.yuncaijing.com/news/_blank" </w:instrText>
-      </w:r>
-      <w:r>
-        <w:rPr>
-          <w:rFonts w:hint="eastAsia" w:ascii="微软雅黑" w:hAnsi="微软雅黑" w:eastAsia="微软雅黑" w:cs="微软雅黑"/>
-          <w:b/>
-          <w:color w:val="2C50A9"/>
-          <w:sz w:val="15"/>
-          <w:szCs w:val="15"/>
-          <w:u w:val="none"/>
-        </w:rPr>
-        <w:fldChar w:fldCharType="separate"/>
-      </w:r>
-      <w:r>
-        <w:rPr>
-          <w:rStyle w:val="8"/>
-          <w:rFonts w:hint="eastAsia" w:ascii="微软雅黑" w:hAnsi="微软雅黑" w:eastAsia="微软雅黑" w:cs="微软雅黑"/>
-          <w:b/>
-          <w:color w:val="2C50A9"/>
-          <w:sz w:val="15"/>
-          <w:szCs w:val="15"/>
-          <w:u w:val="none"/>
-        </w:rPr>
-        <w:t>锦江投资(600650)</w:t>
-      </w:r>
-      <w:r>
-        <w:rPr>
-          <w:rFonts w:hint="eastAsia" w:ascii="微软雅黑" w:hAnsi="微软雅黑" w:eastAsia="微软雅黑" w:cs="微软雅黑"/>
-          <w:b/>
-          <w:color w:val="2C50A9"/>
-          <w:sz w:val="15"/>
-          <w:szCs w:val="15"/>
-          <w:u w:val="none"/>
-        </w:rPr>
-        <w:fldChar w:fldCharType="end"/>
-      </w:r>
-      <w:r>
-        <w:rPr>
-          <w:rFonts w:hint="eastAsia" w:ascii="微软雅黑" w:hAnsi="微软雅黑" w:eastAsia="微软雅黑" w:cs="微软雅黑"/>
-          <w:b/>
-          <w:sz w:val="15"/>
-          <w:szCs w:val="15"/>
-        </w:rPr>
-        <w:fldChar w:fldCharType="begin"/>
-      </w:r>
-      <w:r>
-        <w:rPr>
-          <w:rFonts w:hint="eastAsia" w:ascii="微软雅黑" w:hAnsi="微软雅黑" w:eastAsia="微软雅黑" w:cs="微软雅黑"/>
-          <w:b/>
-          <w:sz w:val="15"/>
-          <w:szCs w:val="15"/>
-        </w:rPr>
-        <w:instrText xml:space="preserve"> HYPERLINK "https://www.yuncaijing.com/quote/sh600650_multi.html" \t "https://www.yuncaijing.com/news/_blank" </w:instrText>
-      </w:r>
-      <w:r>
-        <w:rPr>
-          <w:rFonts w:hint="eastAsia" w:ascii="微软雅黑" w:hAnsi="微软雅黑" w:eastAsia="微软雅黑" w:cs="微软雅黑"/>
-          <w:b/>
-          <w:sz w:val="15"/>
-          <w:szCs w:val="15"/>
-        </w:rPr>
-        <w:fldChar w:fldCharType="separate"/>
-      </w:r>
-      <w:r>
-        <w:rPr>
-          <w:rFonts w:hint="eastAsia" w:ascii="微软雅黑" w:hAnsi="微软雅黑" w:eastAsia="微软雅黑" w:cs="微软雅黑"/>
-          <w:b/>
-          <w:sz w:val="15"/>
-          <w:szCs w:val="15"/>
-        </w:rPr>
-        <w:fldChar w:fldCharType="end"/>
-      </w:r>
-      <w:r>
-        <w:rPr>
-          <w:rFonts w:hint="eastAsia" w:ascii="微软雅黑" w:hAnsi="微软雅黑" w:eastAsia="微软雅黑" w:cs="微软雅黑"/>
-          <w:color w:val="393A4C"/>
-          <w:sz w:val="15"/>
-          <w:szCs w:val="15"/>
-        </w:rPr>
-        <w:t xml:space="preserve">：减持部分金融资产 获投资收益约4711万元 </w:t>
-      </w:r>
-    </w:p>
-    <w:p>
-      <w:pPr>
-        <w:pStyle w:val="2"/>
-        <w:keepNext w:val="0"/>
-        <w:keepLines w:val="0"/>
-        <w:widowControl/>
-        <w:suppressLineNumbers w:val="0"/>
-        <w:spacing w:line="23" w:lineRule="atLeast"/>
-      </w:pPr>
-      <w:r>
-        <w:rPr>
-          <w:rFonts w:hint="eastAsia" w:ascii="微软雅黑" w:hAnsi="微软雅黑" w:eastAsia="微软雅黑" w:cs="微软雅黑"/>
-          <w:b/>
-          <w:color w:val="2C50A9"/>
-          <w:sz w:val="15"/>
-          <w:szCs w:val="15"/>
-          <w:u w:val="none"/>
-        </w:rPr>
-        <w:fldChar w:fldCharType="begin"/>
-      </w:r>
-      <w:r>
-        <w:rPr>
-          <w:rFonts w:hint="eastAsia" w:ascii="微软雅黑" w:hAnsi="微软雅黑" w:eastAsia="微软雅黑" w:cs="微软雅黑"/>
-          <w:b/>
-          <w:color w:val="2C50A9"/>
-          <w:sz w:val="15"/>
-          <w:szCs w:val="15"/>
-          <w:u w:val="none"/>
-        </w:rPr>
-        <w:instrText xml:space="preserve"> HYPERLINK "http://www.yuncaijing.com/quote/sh603577.html" \t "https://www.yuncaijing.com/news/_blank" </w:instrText>
-      </w:r>
-      <w:r>
-        <w:rPr>
-          <w:rFonts w:hint="eastAsia" w:ascii="微软雅黑" w:hAnsi="微软雅黑" w:eastAsia="微软雅黑" w:cs="微软雅黑"/>
-          <w:b/>
-          <w:color w:val="2C50A9"/>
-          <w:sz w:val="15"/>
-          <w:szCs w:val="15"/>
-          <w:u w:val="none"/>
-        </w:rPr>
-        <w:fldChar w:fldCharType="separate"/>
-      </w:r>
-      <w:r>
-        <w:rPr>
-          <w:rStyle w:val="8"/>
-          <w:rFonts w:hint="eastAsia" w:ascii="微软雅黑" w:hAnsi="微软雅黑" w:eastAsia="微软雅黑" w:cs="微软雅黑"/>
-          <w:b/>
-          <w:color w:val="2C50A9"/>
-          <w:sz w:val="15"/>
-          <w:szCs w:val="15"/>
-          <w:u w:val="none"/>
-        </w:rPr>
-        <w:t>汇金通(603577)</w:t>
-      </w:r>
-      <w:r>
-        <w:rPr>
-          <w:rFonts w:hint="eastAsia" w:ascii="微软雅黑" w:hAnsi="微软雅黑" w:eastAsia="微软雅黑" w:cs="微软雅黑"/>
-          <w:b/>
-          <w:color w:val="2C50A9"/>
-          <w:sz w:val="15"/>
-          <w:szCs w:val="15"/>
-          <w:u w:val="none"/>
-        </w:rPr>
-        <w:fldChar w:fldCharType="end"/>
-      </w:r>
-      <w:r>
-        <w:rPr>
-          <w:rFonts w:hint="eastAsia" w:ascii="微软雅黑" w:hAnsi="微软雅黑" w:eastAsia="微软雅黑" w:cs="微软雅黑"/>
-          <w:b/>
-          <w:sz w:val="15"/>
-          <w:szCs w:val="15"/>
-        </w:rPr>
-        <w:fldChar w:fldCharType="begin"/>
-      </w:r>
-      <w:r>
-        <w:rPr>
-          <w:rFonts w:hint="eastAsia" w:ascii="微软雅黑" w:hAnsi="微软雅黑" w:eastAsia="微软雅黑" w:cs="微软雅黑"/>
-          <w:b/>
-          <w:sz w:val="15"/>
-          <w:szCs w:val="15"/>
-        </w:rPr>
-        <w:instrText xml:space="preserve"> HYPERLINK "https://www.yuncaijing.com/quote/sh603577_multi.html" \t "https://www.yuncaijing.com/news/_blank" </w:instrText>
-      </w:r>
-      <w:r>
-        <w:rPr>
-          <w:rFonts w:hint="eastAsia" w:ascii="微软雅黑" w:hAnsi="微软雅黑" w:eastAsia="微软雅黑" w:cs="微软雅黑"/>
-          <w:b/>
-          <w:sz w:val="15"/>
-          <w:szCs w:val="15"/>
-        </w:rPr>
-        <w:fldChar w:fldCharType="separate"/>
-      </w:r>
-      <w:r>
-        <w:rPr>
-          <w:rFonts w:hint="eastAsia" w:ascii="微软雅黑" w:hAnsi="微软雅黑" w:eastAsia="微软雅黑" w:cs="微软雅黑"/>
-          <w:b/>
-          <w:sz w:val="15"/>
-          <w:szCs w:val="15"/>
-        </w:rPr>
-        <w:fldChar w:fldCharType="end"/>
-      </w:r>
-      <w:r>
-        <w:rPr>
-          <w:rFonts w:hint="eastAsia" w:ascii="微软雅黑" w:hAnsi="微软雅黑" w:eastAsia="微软雅黑" w:cs="微软雅黑"/>
-          <w:color w:val="393A4C"/>
-          <w:sz w:val="15"/>
-          <w:szCs w:val="15"/>
-        </w:rPr>
-        <w:t xml:space="preserve">：中标1.12亿元国家电网采购项目 </w:t>
-      </w:r>
-    </w:p>
-    <w:p>
-      <w:pPr>
-        <w:pStyle w:val="2"/>
-        <w:keepNext w:val="0"/>
-        <w:keepLines w:val="0"/>
-        <w:widowControl/>
-        <w:suppressLineNumbers w:val="0"/>
-        <w:spacing w:line="23" w:lineRule="atLeast"/>
-      </w:pPr>
-      <w:r>
-        <w:rPr>
-          <w:rFonts w:hint="eastAsia" w:ascii="微软雅黑" w:hAnsi="微软雅黑" w:eastAsia="微软雅黑" w:cs="微软雅黑"/>
-          <w:b/>
-          <w:color w:val="2C50A9"/>
-          <w:sz w:val="15"/>
-          <w:szCs w:val="15"/>
-          <w:u w:val="none"/>
-        </w:rPr>
-        <w:fldChar w:fldCharType="begin"/>
-      </w:r>
-      <w:r>
-        <w:rPr>
-          <w:rFonts w:hint="eastAsia" w:ascii="微软雅黑" w:hAnsi="微软雅黑" w:eastAsia="微软雅黑" w:cs="微软雅黑"/>
-          <w:b/>
-          <w:color w:val="2C50A9"/>
-          <w:sz w:val="15"/>
-          <w:szCs w:val="15"/>
-          <w:u w:val="none"/>
-        </w:rPr>
-        <w:instrText xml:space="preserve"> HYPERLINK "http://www.yuncaijing.com/quote/sz300073.html" \t "https://www.yuncaijing.com/news/_blank" </w:instrText>
-      </w:r>
-      <w:r>
-        <w:rPr>
-          <w:rFonts w:hint="eastAsia" w:ascii="微软雅黑" w:hAnsi="微软雅黑" w:eastAsia="微软雅黑" w:cs="微软雅黑"/>
-          <w:b/>
-          <w:color w:val="2C50A9"/>
-          <w:sz w:val="15"/>
-          <w:szCs w:val="15"/>
-          <w:u w:val="none"/>
-        </w:rPr>
-        <w:fldChar w:fldCharType="separate"/>
-      </w:r>
-      <w:r>
-        <w:rPr>
-          <w:rStyle w:val="8"/>
-          <w:rFonts w:hint="eastAsia" w:ascii="微软雅黑" w:hAnsi="微软雅黑" w:eastAsia="微软雅黑" w:cs="微软雅黑"/>
-          <w:b/>
-          <w:color w:val="2C50A9"/>
-          <w:sz w:val="15"/>
-          <w:szCs w:val="15"/>
-          <w:u w:val="none"/>
-        </w:rPr>
-        <w:t>当升科技(300073)</w:t>
-      </w:r>
-      <w:r>
-        <w:rPr>
-          <w:rFonts w:hint="eastAsia" w:ascii="微软雅黑" w:hAnsi="微软雅黑" w:eastAsia="微软雅黑" w:cs="微软雅黑"/>
-          <w:b/>
-          <w:color w:val="2C50A9"/>
-          <w:sz w:val="15"/>
-          <w:szCs w:val="15"/>
-          <w:u w:val="none"/>
-        </w:rPr>
-        <w:fldChar w:fldCharType="end"/>
-      </w:r>
-      <w:r>
-        <w:rPr>
-          <w:rFonts w:hint="eastAsia" w:ascii="微软雅黑" w:hAnsi="微软雅黑" w:eastAsia="微软雅黑" w:cs="微软雅黑"/>
-          <w:b/>
-          <w:sz w:val="15"/>
-          <w:szCs w:val="15"/>
-        </w:rPr>
-        <w:fldChar w:fldCharType="begin"/>
-      </w:r>
-      <w:r>
-        <w:rPr>
-          <w:rFonts w:hint="eastAsia" w:ascii="微软雅黑" w:hAnsi="微软雅黑" w:eastAsia="微软雅黑" w:cs="微软雅黑"/>
-          <w:b/>
-          <w:sz w:val="15"/>
-          <w:szCs w:val="15"/>
-        </w:rPr>
-        <w:instrText xml:space="preserve"> HYPERLINK "https://www.yuncaijing.com/quote/sz300073_multi.html" \t "https://www.yuncaijing.com/news/_blank" </w:instrText>
-      </w:r>
-      <w:r>
-        <w:rPr>
-          <w:rFonts w:hint="eastAsia" w:ascii="微软雅黑" w:hAnsi="微软雅黑" w:eastAsia="微软雅黑" w:cs="微软雅黑"/>
-          <w:b/>
-          <w:sz w:val="15"/>
-          <w:szCs w:val="15"/>
-        </w:rPr>
-        <w:fldChar w:fldCharType="separate"/>
-      </w:r>
-      <w:r>
-        <w:rPr>
-          <w:rFonts w:hint="eastAsia" w:ascii="微软雅黑" w:hAnsi="微软雅黑" w:eastAsia="微软雅黑" w:cs="微软雅黑"/>
-          <w:b/>
-          <w:sz w:val="15"/>
-          <w:szCs w:val="15"/>
-        </w:rPr>
-        <w:fldChar w:fldCharType="end"/>
-      </w:r>
-      <w:r>
-        <w:rPr>
-          <w:rFonts w:hint="eastAsia" w:ascii="微软雅黑" w:hAnsi="微软雅黑" w:eastAsia="微软雅黑" w:cs="微软雅黑"/>
-          <w:color w:val="393A4C"/>
-          <w:sz w:val="15"/>
-          <w:szCs w:val="15"/>
-        </w:rPr>
-        <w:t>：今年向</w:t>
-      </w:r>
-      <w:r>
-        <w:rPr>
-          <w:rFonts w:hint="eastAsia" w:ascii="微软雅黑" w:hAnsi="微软雅黑" w:eastAsia="微软雅黑" w:cs="微软雅黑"/>
-          <w:b/>
-          <w:color w:val="2C50A9"/>
-          <w:sz w:val="15"/>
-          <w:szCs w:val="15"/>
-          <w:u w:val="none"/>
-        </w:rPr>
-        <w:fldChar w:fldCharType="begin"/>
-      </w:r>
-      <w:r>
-        <w:rPr>
-          <w:rFonts w:hint="eastAsia" w:ascii="微软雅黑" w:hAnsi="微软雅黑" w:eastAsia="微软雅黑" w:cs="微软雅黑"/>
-          <w:b/>
-          <w:color w:val="2C50A9"/>
-          <w:sz w:val="15"/>
-          <w:szCs w:val="15"/>
-          <w:u w:val="none"/>
-        </w:rPr>
-        <w:instrText xml:space="preserve"> HYPERLINK "http://www.yuncaijing.com/quote/sz002594.html" \t "https://www.yuncaijing.com/news/_blank" </w:instrText>
-      </w:r>
-      <w:r>
-        <w:rPr>
-          <w:rFonts w:hint="eastAsia" w:ascii="微软雅黑" w:hAnsi="微软雅黑" w:eastAsia="微软雅黑" w:cs="微软雅黑"/>
-          <w:b/>
-          <w:color w:val="2C50A9"/>
-          <w:sz w:val="15"/>
-          <w:szCs w:val="15"/>
-          <w:u w:val="none"/>
-        </w:rPr>
-        <w:fldChar w:fldCharType="separate"/>
-      </w:r>
-      <w:r>
-        <w:rPr>
-          <w:rStyle w:val="8"/>
-          <w:rFonts w:hint="eastAsia" w:ascii="微软雅黑" w:hAnsi="微软雅黑" w:eastAsia="微软雅黑" w:cs="微软雅黑"/>
-          <w:b/>
-          <w:color w:val="2C50A9"/>
-          <w:sz w:val="15"/>
-          <w:szCs w:val="15"/>
-          <w:u w:val="none"/>
-        </w:rPr>
-        <w:t>比亚迪(002594)</w:t>
-      </w:r>
-      <w:r>
-        <w:rPr>
-          <w:rFonts w:hint="eastAsia" w:ascii="微软雅黑" w:hAnsi="微软雅黑" w:eastAsia="微软雅黑" w:cs="微软雅黑"/>
-          <w:b/>
-          <w:color w:val="2C50A9"/>
-          <w:sz w:val="15"/>
-          <w:szCs w:val="15"/>
-          <w:u w:val="none"/>
-        </w:rPr>
-        <w:fldChar w:fldCharType="end"/>
-      </w:r>
-      <w:r>
-        <w:rPr>
-          <w:rFonts w:hint="eastAsia" w:ascii="微软雅黑" w:hAnsi="微软雅黑" w:eastAsia="微软雅黑" w:cs="微软雅黑"/>
-          <w:b/>
-          <w:sz w:val="15"/>
-          <w:szCs w:val="15"/>
-        </w:rPr>
-        <w:fldChar w:fldCharType="begin"/>
-      </w:r>
-      <w:r>
-        <w:rPr>
-          <w:rFonts w:hint="eastAsia" w:ascii="微软雅黑" w:hAnsi="微软雅黑" w:eastAsia="微软雅黑" w:cs="微软雅黑"/>
-          <w:b/>
-          <w:sz w:val="15"/>
-          <w:szCs w:val="15"/>
-        </w:rPr>
-        <w:instrText xml:space="preserve"> HYPERLINK "https://www.yuncaijing.com/quote/sz002594_multi.html" \t "https://www.yuncaijing.com/news/_blank" </w:instrText>
-      </w:r>
-      <w:r>
-        <w:rPr>
-          <w:rFonts w:hint="eastAsia" w:ascii="微软雅黑" w:hAnsi="微软雅黑" w:eastAsia="微软雅黑" w:cs="微软雅黑"/>
-          <w:b/>
-          <w:sz w:val="15"/>
-          <w:szCs w:val="15"/>
-        </w:rPr>
-        <w:fldChar w:fldCharType="separate"/>
-      </w:r>
-      <w:r>
-        <w:rPr>
-          <w:rFonts w:hint="eastAsia" w:ascii="微软雅黑" w:hAnsi="微软雅黑" w:eastAsia="微软雅黑" w:cs="微软雅黑"/>
-          <w:b/>
-          <w:sz w:val="15"/>
-          <w:szCs w:val="15"/>
-        </w:rPr>
-        <w:fldChar w:fldCharType="end"/>
-      </w:r>
-      <w:r>
-        <w:rPr>
-          <w:rFonts w:hint="eastAsia" w:ascii="微软雅黑" w:hAnsi="微软雅黑" w:eastAsia="微软雅黑" w:cs="微软雅黑"/>
-          <w:color w:val="393A4C"/>
-          <w:sz w:val="15"/>
-          <w:szCs w:val="15"/>
-        </w:rPr>
-        <w:t xml:space="preserve">供应链公司的销售额度预计提升至2亿元 </w:t>
-      </w:r>
-    </w:p>
-    <w:p>
-      <w:pPr>
-        <w:pStyle w:val="2"/>
-        <w:keepNext w:val="0"/>
-        <w:keepLines w:val="0"/>
-        <w:widowControl/>
-        <w:suppressLineNumbers w:val="0"/>
-        <w:spacing w:line="23" w:lineRule="atLeast"/>
-      </w:pPr>
-      <w:r>
-        <w:rPr>
-          <w:rFonts w:hint="eastAsia" w:ascii="微软雅黑" w:hAnsi="微软雅黑" w:eastAsia="微软雅黑" w:cs="微软雅黑"/>
-          <w:b/>
-          <w:color w:val="2C50A9"/>
-          <w:sz w:val="15"/>
-          <w:szCs w:val="15"/>
-          <w:u w:val="none"/>
-        </w:rPr>
-        <w:fldChar w:fldCharType="begin"/>
-      </w:r>
-      <w:r>
-        <w:rPr>
-          <w:rFonts w:hint="eastAsia" w:ascii="微软雅黑" w:hAnsi="微软雅黑" w:eastAsia="微软雅黑" w:cs="微软雅黑"/>
-          <w:b/>
-          <w:color w:val="2C50A9"/>
-          <w:sz w:val="15"/>
-          <w:szCs w:val="15"/>
-          <w:u w:val="none"/>
-        </w:rPr>
-        <w:instrText xml:space="preserve"> HYPERLINK "http://www.yuncaijing.com/quote/sh600039.html" \t "https://www.yuncaijing.com/news/_blank" </w:instrText>
-      </w:r>
-      <w:r>
-        <w:rPr>
-          <w:rFonts w:hint="eastAsia" w:ascii="微软雅黑" w:hAnsi="微软雅黑" w:eastAsia="微软雅黑" w:cs="微软雅黑"/>
-          <w:b/>
-          <w:color w:val="2C50A9"/>
-          <w:sz w:val="15"/>
-          <w:szCs w:val="15"/>
-          <w:u w:val="none"/>
-        </w:rPr>
-        <w:fldChar w:fldCharType="separate"/>
-      </w:r>
-      <w:r>
-        <w:rPr>
-          <w:rStyle w:val="8"/>
-          <w:rFonts w:hint="eastAsia" w:ascii="微软雅黑" w:hAnsi="微软雅黑" w:eastAsia="微软雅黑" w:cs="微软雅黑"/>
-          <w:b/>
-          <w:color w:val="2C50A9"/>
-          <w:sz w:val="15"/>
-          <w:szCs w:val="15"/>
-          <w:u w:val="none"/>
-        </w:rPr>
-        <w:t>四川路桥(600039)</w:t>
-      </w:r>
-      <w:r>
-        <w:rPr>
-          <w:rFonts w:hint="eastAsia" w:ascii="微软雅黑" w:hAnsi="微软雅黑" w:eastAsia="微软雅黑" w:cs="微软雅黑"/>
-          <w:b/>
-          <w:color w:val="2C50A9"/>
-          <w:sz w:val="15"/>
-          <w:szCs w:val="15"/>
-          <w:u w:val="none"/>
-        </w:rPr>
-        <w:fldChar w:fldCharType="end"/>
-      </w:r>
-      <w:r>
-        <w:rPr>
-          <w:rFonts w:hint="eastAsia" w:ascii="微软雅黑" w:hAnsi="微软雅黑" w:eastAsia="微软雅黑" w:cs="微软雅黑"/>
-          <w:b/>
-          <w:sz w:val="15"/>
-          <w:szCs w:val="15"/>
-        </w:rPr>
-        <w:fldChar w:fldCharType="begin"/>
-      </w:r>
-      <w:r>
-        <w:rPr>
-          <w:rFonts w:hint="eastAsia" w:ascii="微软雅黑" w:hAnsi="微软雅黑" w:eastAsia="微软雅黑" w:cs="微软雅黑"/>
-          <w:b/>
-          <w:sz w:val="15"/>
-          <w:szCs w:val="15"/>
-        </w:rPr>
-        <w:instrText xml:space="preserve"> HYPERLINK "https://www.yuncaijing.com/quote/sh600039_multi.html" \t "https://www.yuncaijing.com/news/_blank" </w:instrText>
-      </w:r>
-      <w:r>
-        <w:rPr>
-          <w:rFonts w:hint="eastAsia" w:ascii="微软雅黑" w:hAnsi="微软雅黑" w:eastAsia="微软雅黑" w:cs="微软雅黑"/>
-          <w:b/>
-          <w:sz w:val="15"/>
-          <w:szCs w:val="15"/>
-        </w:rPr>
-        <w:fldChar w:fldCharType="separate"/>
-      </w:r>
-      <w:r>
-        <w:rPr>
-          <w:rFonts w:hint="eastAsia" w:ascii="微软雅黑" w:hAnsi="微软雅黑" w:eastAsia="微软雅黑" w:cs="微软雅黑"/>
-          <w:b/>
-          <w:sz w:val="15"/>
-          <w:szCs w:val="15"/>
-        </w:rPr>
-        <w:fldChar w:fldCharType="end"/>
-      </w:r>
-      <w:r>
-        <w:rPr>
-          <w:rFonts w:hint="eastAsia" w:ascii="微软雅黑" w:hAnsi="微软雅黑" w:eastAsia="微软雅黑" w:cs="微软雅黑"/>
-          <w:color w:val="393A4C"/>
-          <w:sz w:val="15"/>
-          <w:szCs w:val="15"/>
-        </w:rPr>
-        <w:t xml:space="preserve">：前10月中标金额611亿元 同比增长逾45% </w:t>
-      </w:r>
-    </w:p>
-    <w:p>
-      <w:pPr>
-        <w:pStyle w:val="2"/>
-        <w:keepNext w:val="0"/>
-        <w:keepLines w:val="0"/>
-        <w:widowControl/>
-        <w:suppressLineNumbers w:val="0"/>
-        <w:spacing w:line="23" w:lineRule="atLeast"/>
-      </w:pPr>
-      <w:r>
-        <w:rPr>
-          <w:rFonts w:hint="eastAsia" w:ascii="微软雅黑" w:hAnsi="微软雅黑" w:eastAsia="微软雅黑" w:cs="微软雅黑"/>
-          <w:b/>
-          <w:color w:val="2C50A9"/>
-          <w:sz w:val="15"/>
-          <w:szCs w:val="15"/>
-          <w:u w:val="none"/>
-        </w:rPr>
-        <w:fldChar w:fldCharType="begin"/>
-      </w:r>
-      <w:r>
-        <w:rPr>
-          <w:rFonts w:hint="eastAsia" w:ascii="微软雅黑" w:hAnsi="微软雅黑" w:eastAsia="微软雅黑" w:cs="微软雅黑"/>
-          <w:b/>
-          <w:color w:val="2C50A9"/>
-          <w:sz w:val="15"/>
-          <w:szCs w:val="15"/>
-          <w:u w:val="none"/>
-        </w:rPr>
-        <w:instrText xml:space="preserve"> HYPERLINK "http://www.yuncaijing.com/quote/sz002450.html" \t "https://www.yuncaijing.com/news/_blank" </w:instrText>
-      </w:r>
-      <w:r>
-        <w:rPr>
-          <w:rFonts w:hint="eastAsia" w:ascii="微软雅黑" w:hAnsi="微软雅黑" w:eastAsia="微软雅黑" w:cs="微软雅黑"/>
-          <w:b/>
-          <w:color w:val="2C50A9"/>
-          <w:sz w:val="15"/>
-          <w:szCs w:val="15"/>
-          <w:u w:val="none"/>
-        </w:rPr>
-        <w:fldChar w:fldCharType="separate"/>
-      </w:r>
-      <w:r>
-        <w:rPr>
-          <w:rStyle w:val="8"/>
-          <w:rFonts w:hint="eastAsia" w:ascii="微软雅黑" w:hAnsi="微软雅黑" w:eastAsia="微软雅黑" w:cs="微软雅黑"/>
-          <w:b/>
-          <w:color w:val="2C50A9"/>
-          <w:sz w:val="15"/>
-          <w:szCs w:val="15"/>
-          <w:u w:val="none"/>
-        </w:rPr>
-        <w:t>康得新(002450)</w:t>
-      </w:r>
-      <w:r>
-        <w:rPr>
-          <w:rFonts w:hint="eastAsia" w:ascii="微软雅黑" w:hAnsi="微软雅黑" w:eastAsia="微软雅黑" w:cs="微软雅黑"/>
-          <w:b/>
-          <w:color w:val="2C50A9"/>
-          <w:sz w:val="15"/>
-          <w:szCs w:val="15"/>
-          <w:u w:val="none"/>
-        </w:rPr>
-        <w:fldChar w:fldCharType="end"/>
-      </w:r>
-      <w:r>
-        <w:rPr>
-          <w:rFonts w:hint="eastAsia" w:ascii="微软雅黑" w:hAnsi="微软雅黑" w:eastAsia="微软雅黑" w:cs="微软雅黑"/>
-          <w:b/>
-          <w:sz w:val="15"/>
-          <w:szCs w:val="15"/>
-        </w:rPr>
-        <w:fldChar w:fldCharType="begin"/>
-      </w:r>
-      <w:r>
-        <w:rPr>
-          <w:rFonts w:hint="eastAsia" w:ascii="微软雅黑" w:hAnsi="微软雅黑" w:eastAsia="微软雅黑" w:cs="微软雅黑"/>
-          <w:b/>
-          <w:sz w:val="15"/>
-          <w:szCs w:val="15"/>
-        </w:rPr>
-        <w:instrText xml:space="preserve"> HYPERLINK "https://www.yuncaijing.com/quote/sz002450_multi.html" \t "https://www.yuncaijing.com/news/_blank" </w:instrText>
-      </w:r>
-      <w:r>
-        <w:rPr>
-          <w:rFonts w:hint="eastAsia" w:ascii="微软雅黑" w:hAnsi="微软雅黑" w:eastAsia="微软雅黑" w:cs="微软雅黑"/>
-          <w:b/>
-          <w:sz w:val="15"/>
-          <w:szCs w:val="15"/>
-        </w:rPr>
-        <w:fldChar w:fldCharType="separate"/>
-      </w:r>
-      <w:r>
-        <w:rPr>
-          <w:rFonts w:hint="eastAsia" w:ascii="微软雅黑" w:hAnsi="微软雅黑" w:eastAsia="微软雅黑" w:cs="微软雅黑"/>
-          <w:b/>
-          <w:sz w:val="15"/>
-          <w:szCs w:val="15"/>
-        </w:rPr>
-        <w:fldChar w:fldCharType="end"/>
-      </w:r>
-      <w:r>
-        <w:rPr>
-          <w:rFonts w:hint="eastAsia" w:ascii="微软雅黑" w:hAnsi="微软雅黑" w:eastAsia="微软雅黑" w:cs="微软雅黑"/>
-          <w:color w:val="393A4C"/>
-          <w:sz w:val="15"/>
-          <w:szCs w:val="15"/>
-        </w:rPr>
-        <w:t>：控股股东获张家港城投及</w:t>
-      </w:r>
-      <w:r>
-        <w:rPr>
-          <w:rFonts w:hint="eastAsia" w:ascii="微软雅黑" w:hAnsi="微软雅黑" w:eastAsia="微软雅黑" w:cs="微软雅黑"/>
-          <w:b/>
-          <w:color w:val="2C50A9"/>
-          <w:sz w:val="15"/>
-          <w:szCs w:val="15"/>
-          <w:u w:val="none"/>
-        </w:rPr>
-        <w:fldChar w:fldCharType="begin"/>
-      </w:r>
-      <w:r>
-        <w:rPr>
-          <w:rFonts w:hint="eastAsia" w:ascii="微软雅黑" w:hAnsi="微软雅黑" w:eastAsia="微软雅黑" w:cs="微软雅黑"/>
-          <w:b/>
-          <w:color w:val="2C50A9"/>
-          <w:sz w:val="15"/>
-          <w:szCs w:val="15"/>
-          <w:u w:val="none"/>
-        </w:rPr>
-        <w:instrText xml:space="preserve"> HYPERLINK "http://www.yuncaijing.com/quote/sh601555.html" \t "https://www.yuncaijing.com/news/_blank" </w:instrText>
-      </w:r>
-      <w:r>
-        <w:rPr>
-          <w:rFonts w:hint="eastAsia" w:ascii="微软雅黑" w:hAnsi="微软雅黑" w:eastAsia="微软雅黑" w:cs="微软雅黑"/>
-          <w:b/>
-          <w:color w:val="2C50A9"/>
-          <w:sz w:val="15"/>
-          <w:szCs w:val="15"/>
-          <w:u w:val="none"/>
-        </w:rPr>
-        <w:fldChar w:fldCharType="separate"/>
-      </w:r>
-      <w:r>
-        <w:rPr>
-          <w:rStyle w:val="8"/>
-          <w:rFonts w:hint="eastAsia" w:ascii="微软雅黑" w:hAnsi="微软雅黑" w:eastAsia="微软雅黑" w:cs="微软雅黑"/>
-          <w:b/>
-          <w:color w:val="2C50A9"/>
-          <w:sz w:val="15"/>
-          <w:szCs w:val="15"/>
-          <w:u w:val="none"/>
-        </w:rPr>
-        <w:t>东吴证券(601555)</w:t>
-      </w:r>
-      <w:r>
-        <w:rPr>
-          <w:rFonts w:hint="eastAsia" w:ascii="微软雅黑" w:hAnsi="微软雅黑" w:eastAsia="微软雅黑" w:cs="微软雅黑"/>
-          <w:b/>
-          <w:color w:val="2C50A9"/>
-          <w:sz w:val="15"/>
-          <w:szCs w:val="15"/>
-          <w:u w:val="none"/>
-        </w:rPr>
-        <w:fldChar w:fldCharType="end"/>
-      </w:r>
-      <w:r>
-        <w:rPr>
-          <w:rFonts w:hint="eastAsia" w:ascii="微软雅黑" w:hAnsi="微软雅黑" w:eastAsia="微软雅黑" w:cs="微软雅黑"/>
-          <w:b/>
-          <w:sz w:val="15"/>
-          <w:szCs w:val="15"/>
-        </w:rPr>
-        <w:fldChar w:fldCharType="begin"/>
-      </w:r>
-      <w:r>
-        <w:rPr>
-          <w:rFonts w:hint="eastAsia" w:ascii="微软雅黑" w:hAnsi="微软雅黑" w:eastAsia="微软雅黑" w:cs="微软雅黑"/>
-          <w:b/>
-          <w:sz w:val="15"/>
-          <w:szCs w:val="15"/>
-        </w:rPr>
-        <w:instrText xml:space="preserve"> HYPERLINK "https://www.yuncaijing.com/quote/sh601555_multi.html" \t "https://www.yuncaijing.com/news/_blank" </w:instrText>
-      </w:r>
-      <w:r>
-        <w:rPr>
-          <w:rFonts w:hint="eastAsia" w:ascii="微软雅黑" w:hAnsi="微软雅黑" w:eastAsia="微软雅黑" w:cs="微软雅黑"/>
-          <w:b/>
-          <w:sz w:val="15"/>
-          <w:szCs w:val="15"/>
-        </w:rPr>
-        <w:fldChar w:fldCharType="separate"/>
-      </w:r>
-      <w:r>
-        <w:rPr>
-          <w:rFonts w:hint="eastAsia" w:ascii="微软雅黑" w:hAnsi="微软雅黑" w:eastAsia="微软雅黑" w:cs="微软雅黑"/>
-          <w:b/>
-          <w:sz w:val="15"/>
-          <w:szCs w:val="15"/>
-        </w:rPr>
-        <w:fldChar w:fldCharType="end"/>
-      </w:r>
-      <w:r>
-        <w:rPr>
-          <w:rFonts w:hint="eastAsia" w:ascii="微软雅黑" w:hAnsi="微软雅黑" w:eastAsia="微软雅黑" w:cs="微软雅黑"/>
-          <w:color w:val="393A4C"/>
-          <w:sz w:val="15"/>
-          <w:szCs w:val="15"/>
-        </w:rPr>
-        <w:t xml:space="preserve">27亿元战略投资 </w:t>
-      </w:r>
-    </w:p>
-    <w:p>
-      <w:pPr>
         <w:spacing w:line="240" w:lineRule="auto"/>
         <w:rPr>
           <w:rFonts w:hint="eastAsia"/>
           <w:lang w:val="en-US" w:eastAsia="zh-CN"/>
         </w:rPr>
       </w:pPr>
+      <w:bookmarkStart w:id="14" w:name="_GoBack"/>
+      <w:bookmarkEnd w:id="14"/>
       <w:r>
         <w:rPr>
           <w:rFonts w:hint="eastAsia"/>
@@ -6332,8 +4426,6 @@
           <w:lang w:val="en-US" w:eastAsia="zh-CN"/>
         </w:rPr>
       </w:pPr>
-      <w:bookmarkStart w:id="14" w:name="_GoBack"/>
-      <w:bookmarkEnd w:id="14"/>
     </w:p>
     <w:p>
       <w:pPr>
